--- a/Doc SAE Server.docx
+++ b/Doc SAE Server.docx
@@ -53,6 +53,23 @@
         <w:t>client</w:t>
       </w:r>
       <w:r>
+        <w:rPr>
+          <w:b/>
+          <w:bCs/>
+        </w:rPr>
+        <w:t xml:space="preserve">, </w:t>
+      </w:r>
+      <w:r>
+        <w:t>si vous voulez l’interface utiliser le fichier</w:t>
+      </w:r>
+      <w:r>
+        <w:rPr>
+          <w:b/>
+          <w:bCs/>
+        </w:rPr>
+        <w:t xml:space="preserve"> GUI</w:t>
+      </w:r>
+      <w:r>
         <w:t>.</w:t>
       </w:r>
     </w:p>
@@ -93,6 +110,13 @@
         </w:rPr>
         <w:t>, os</w:t>
       </w:r>
+      <w:r>
+        <w:rPr>
+          <w:b/>
+          <w:bCs/>
+        </w:rPr>
+        <w:t xml:space="preserve"> et PytQt5 (pour GUI)</w:t>
+      </w:r>
     </w:p>
     <w:p>
       <w:r>
@@ -132,7 +156,6 @@
         <w:t>install</w:t>
       </w:r>
       <w:proofErr w:type="spellEnd"/>
-      <w:proofErr w:type="gramStart"/>
       <w:r>
         <w:rPr>
           <w:b/>
@@ -145,15 +168,7 @@
           <w:b/>
           <w:bCs/>
         </w:rPr>
-        <w:t>le</w:t>
-      </w:r>
-      <w:proofErr w:type="gramEnd"/>
-      <w:r>
-        <w:rPr>
-          <w:b/>
-          <w:bCs/>
-        </w:rPr>
-        <w:t xml:space="preserve"> package</w:t>
+        <w:t>le package</w:t>
       </w:r>
       <w:r>
         <w:rPr>
@@ -168,7 +183,15 @@
     </w:p>
     <w:p>
       <w:r>
-        <w:t>Vérifier que vous avez bien tout les packages nécessaire installer.</w:t>
+        <w:t xml:space="preserve">Vérifier que vous avez bien </w:t>
+      </w:r>
+      <w:proofErr w:type="spellStart"/>
+      <w:r>
+        <w:t>tout</w:t>
+      </w:r>
+      <w:proofErr w:type="spellEnd"/>
+      <w:r>
+        <w:t xml:space="preserve"> les packages nécessaire installer.</w:t>
       </w:r>
     </w:p>
     <w:p>
@@ -292,7 +315,30 @@
     </w:p>
     <w:p>
       <w:r>
-        <w:t>Les commandes sont a utilisé depuis le client vers le serveur soit grâce a l’interface (GUI) ou directement dans le terminal.</w:t>
+        <w:t xml:space="preserve">Les commandes sont a utilisé depuis le client vers le serveur soit grâce </w:t>
+      </w:r>
+      <w:proofErr w:type="spellStart"/>
+      <w:r>
+        <w:t>a</w:t>
+      </w:r>
+      <w:proofErr w:type="spellEnd"/>
+      <w:r>
+        <w:t xml:space="preserve"> l’interface (GUI) ou directement dans le terminal.</w:t>
+      </w:r>
+    </w:p>
+    <w:p>
+      <w:r>
+        <w:t>Commandes ‘</w:t>
+      </w:r>
+      <w:r>
+        <w:rPr>
+          <w:b/>
+          <w:bCs/>
+        </w:rPr>
+        <w:t>help</w:t>
+      </w:r>
+      <w:r>
+        <w:t>’ liste toutes les commandes.</w:t>
       </w:r>
     </w:p>
     <w:p>
@@ -336,23 +382,14 @@
         </w:numPr>
       </w:pPr>
       <w:proofErr w:type="spellStart"/>
-      <w:proofErr w:type="gramStart"/>
-      <w:r>
-        <w:rPr>
-          <w:b/>
-          <w:bCs/>
-        </w:rPr>
-        <w:t>d</w:t>
-      </w:r>
-      <w:r>
-        <w:rPr>
-          <w:b/>
-          <w:bCs/>
-        </w:rPr>
-        <w:t>isconnect</w:t>
+      <w:r>
+        <w:rPr>
+          <w:b/>
+          <w:bCs/>
+        </w:rPr>
+        <w:t>disconnect</w:t>
       </w:r>
       <w:proofErr w:type="spellEnd"/>
-      <w:proofErr w:type="gramEnd"/>
       <w:r>
         <w:rPr>
           <w:b/>
@@ -361,13 +398,7 @@
         <w:t xml:space="preserve"> </w:t>
       </w:r>
       <w:r>
-        <w:t xml:space="preserve">: déconnexion </w:t>
-      </w:r>
-      <w:r>
-        <w:t>du client</w:t>
-      </w:r>
-      <w:r>
-        <w:t xml:space="preserve"> </w:t>
+        <w:t xml:space="preserve">: déconnexion du client </w:t>
       </w:r>
       <w:r>
         <w:t>au socket</w:t>
@@ -389,19 +420,7 @@
         <w:t>Connexion information</w:t>
       </w:r>
       <w:r>
-        <w:t xml:space="preserve"> : </w:t>
-      </w:r>
-      <w:r>
-        <w:t>Afficher l’</w:t>
-      </w:r>
-      <w:r>
-        <w:t>IP</w:t>
-      </w:r>
-      <w:r>
-        <w:t xml:space="preserve"> et le</w:t>
-      </w:r>
-      <w:r>
-        <w:t xml:space="preserve"> nom de la </w:t>
+        <w:t xml:space="preserve"> : Afficher l’IP et le nom de la </w:t>
       </w:r>
       <w:r>
         <w:t>machine.</w:t>
@@ -520,8 +539,13 @@
         </w:numPr>
       </w:pPr>
       <w:r>
-        <w:t>CPU : affiche-le model du cpu</w:t>
-      </w:r>
+        <w:t xml:space="preserve">CPU : affiche-le model du </w:t>
+      </w:r>
+      <w:proofErr w:type="spellStart"/>
+      <w:r>
+        <w:t>cpu</w:t>
+      </w:r>
+      <w:proofErr w:type="spellEnd"/>
     </w:p>
     <w:p>
       <w:pPr>
@@ -532,7 +556,15 @@
         </w:numPr>
       </w:pPr>
       <w:r>
-        <w:t xml:space="preserve">CPU% : affiche le pourcentage d’utilisation du cpu </w:t>
+        <w:t xml:space="preserve">CPU% : affiche le pourcentage d’utilisation du </w:t>
+      </w:r>
+      <w:proofErr w:type="spellStart"/>
+      <w:r>
+        <w:t>cpu</w:t>
+      </w:r>
+      <w:proofErr w:type="spellEnd"/>
+      <w:r>
+        <w:t xml:space="preserve"> </w:t>
       </w:r>
     </w:p>
     <w:p>
@@ -617,12 +649,10 @@
         </w:numPr>
       </w:pPr>
       <w:proofErr w:type="spellStart"/>
-      <w:proofErr w:type="gramStart"/>
       <w:r>
         <w:t>pythonV</w:t>
       </w:r>
       <w:proofErr w:type="spellEnd"/>
-      <w:proofErr w:type="gramEnd"/>
       <w:r>
         <w:t xml:space="preserve"> : affiche la version de python utiliser </w:t>
       </w:r>
@@ -636,18 +666,16 @@
         </w:numPr>
       </w:pPr>
       <w:r>
-        <w:t>DOS</w:t>
-      </w:r>
-      <w:proofErr w:type="gramStart"/>
-      <w:r>
-        <w:t> :</w:t>
+        <w:t>DOS :</w:t>
+      </w:r>
+      <w:r>
+        <w:t xml:space="preserve"> </w:t>
       </w:r>
       <w:proofErr w:type="spellStart"/>
       <w:r>
         <w:t>dir</w:t>
       </w:r>
       <w:proofErr w:type="spellEnd"/>
-      <w:proofErr w:type="gramEnd"/>
       <w:r>
         <w:t xml:space="preserve"> utilise et affiche la commande </w:t>
       </w:r>
@@ -677,21 +705,22 @@
           <w:numId w:val="1"/>
         </w:numPr>
       </w:pPr>
-      <w:r>
-        <w:t>DOS</w:t>
-      </w:r>
-      <w:proofErr w:type="gramStart"/>
-      <w:r>
-        <w:t> :</w:t>
-      </w:r>
       <w:proofErr w:type="spellStart"/>
       <w:r>
         <w:t>mkdir</w:t>
       </w:r>
       <w:proofErr w:type="spellEnd"/>
-      <w:proofErr w:type="gramEnd"/>
-      <w:r>
-        <w:t xml:space="preserve"> toto</w:t>
+      <w:r>
+        <w:t xml:space="preserve"> </w:t>
+      </w:r>
+      <w:r>
+        <w:t>{</w:t>
+      </w:r>
+      <w:r>
+        <w:t>Nom du dossier</w:t>
+      </w:r>
+      <w:r>
+        <w:t>}</w:t>
       </w:r>
       <w:r>
         <w:t> : créer un dossier</w:t>
@@ -723,16 +752,33 @@
           <w:numId w:val="1"/>
         </w:numPr>
       </w:pPr>
-      <w:proofErr w:type="gramStart"/>
       <w:r>
         <w:t>p</w:t>
       </w:r>
       <w:r>
-        <w:t>ing</w:t>
-      </w:r>
-      <w:proofErr w:type="gramEnd"/>
-      <w:r>
-        <w:t> : afficher le résultat complet de la commande ping</w:t>
+        <w:t>ing </w:t>
+      </w:r>
+      <w:r>
+        <w:t>{</w:t>
+      </w:r>
+      <w:proofErr w:type="spellStart"/>
+      <w:r>
+        <w:t>address</w:t>
+      </w:r>
+      <w:proofErr w:type="spellEnd"/>
+      <w:r>
+        <w:t xml:space="preserve"> </w:t>
+      </w:r>
+      <w:proofErr w:type="spellStart"/>
+      <w:r>
+        <w:t>ip</w:t>
+      </w:r>
+      <w:proofErr w:type="spellEnd"/>
+      <w:r>
+        <w:t xml:space="preserve">} </w:t>
+      </w:r>
+      <w:r>
+        <w:t>: afficher le résultat complet de la commande ping</w:t>
       </w:r>
     </w:p>
     <w:p>
@@ -743,7 +789,24 @@
           <w:numId w:val="1"/>
         </w:numPr>
       </w:pPr>
-    </w:p>
+      <w:proofErr w:type="spellStart"/>
+      <w:r>
+        <w:t>get</w:t>
+      </w:r>
+      <w:proofErr w:type="spellEnd"/>
+      <w:r>
+        <w:t xml:space="preserve">-process : affiche les processus (commande </w:t>
+      </w:r>
+      <w:proofErr w:type="spellStart"/>
+      <w:r>
+        <w:t>Powershell</w:t>
+      </w:r>
+      <w:proofErr w:type="spellEnd"/>
+      <w:r>
+        <w:t>)</w:t>
+      </w:r>
+    </w:p>
+    <w:p/>
     <w:p>
       <w:pPr>
         <w:pStyle w:val="Paragraphedeliste"/>
@@ -802,12 +865,8 @@
       </w:pPr>
     </w:p>
     <w:sectPr>
-      <w:headerReference w:type="even" r:id="rId7"/>
-      <w:headerReference w:type="default" r:id="rId8"/>
-      <w:footerReference w:type="even" r:id="rId9"/>
-      <w:footerReference w:type="default" r:id="rId10"/>
-      <w:headerReference w:type="first" r:id="rId11"/>
-      <w:footerReference w:type="first" r:id="rId12"/>
+      <w:headerReference w:type="default" r:id="rId7"/>
+      <w:footerReference w:type="default" r:id="rId8"/>
       <w:pgSz w:w="11906" w:h="16838"/>
       <w:pgMar w:top="1417" w:right="1417" w:bottom="1417" w:left="1417" w:header="708" w:footer="708" w:gutter="0"/>
       <w:cols w:space="708"/>
@@ -847,16 +906,6 @@
   <w:p>
     <w:pPr>
       <w:pStyle w:val="Pieddepage"/>
-    </w:pPr>
-  </w:p>
-</w:ftr>
-</file>
-
-<file path=word/footer2.xml><?xml version="1.0" encoding="utf-8"?>
-<w:ftr xmlns:wpc="http://schemas.microsoft.com/office/word/2010/wordprocessingCanvas" xmlns:cx="http://schemas.microsoft.com/office/drawing/2014/chartex" xmlns:cx1="http://schemas.microsoft.com/office/drawing/2015/9/8/chartex" xmlns:cx2="http://schemas.microsoft.com/office/drawing/2015/10/21/chartex" xmlns:cx3="http://schemas.microsoft.com/office/drawing/2016/5/9/chartex" xmlns:cx4="http://schemas.microsoft.com/office/drawing/2016/5/10/chartex" xmlns:cx5="http://schemas.microsoft.com/office/drawing/2016/5/11/chartex" xmlns:cx6="http://schemas.microsoft.com/office/drawing/2016/5/12/chartex" xmlns:cx7="http://schemas.microsoft.com/office/drawing/2016/5/13/chartex" xmlns:cx8="http://schemas.microsoft.com/office/drawing/2016/5/14/chartex" xmlns:mc="http://schemas.openxmlformats.org/markup-compatibility/2006" xmlns:aink="http://schemas.microsoft.com/office/drawing/2016/ink" xmlns:am3d="http://schemas.microsoft.com/office/drawing/2017/model3d" xmlns:o="urn:schemas-microsoft-com:office:office" xmlns:oel="http://schemas.microsoft.com/office/2019/extlst" xmlns:r="http://schemas.openxmlformats.org/officeDocument/2006/relationships" xmlns:m="http://schemas.openxmlformats.org/officeDocument/2006/math" xmlns:v="urn:schemas-microsoft-com:vml" xmlns:wp14="http://schemas.microsoft.com/office/word/2010/wordprocessingDrawing" xmlns:wp="http://schemas.openxmlformats.org/drawingml/2006/wordprocessingDrawing" xmlns:w10="urn:schemas-microsoft-com:office:word" xmlns:w="http://schemas.openxmlformats.org/wordprocessingml/2006/main" xmlns:w14="http://schemas.microsoft.com/office/word/2010/wordml" xmlns:w15="http://schemas.microsoft.com/office/word/2012/wordml" xmlns:w16cex="http://schemas.microsoft.com/office/word/2018/wordml/cex" xmlns:w16cid="http://schemas.microsoft.com/office/word/2016/wordml/cid" xmlns:w16="http://schemas.microsoft.com/office/word/2018/wordml" xmlns:w16sdtdh="http://schemas.microsoft.com/office/word/2020/wordml/sdtdatahash" xmlns:w16se="http://schemas.microsoft.com/office/word/2015/wordml/symex" xmlns:wpg="http://schemas.microsoft.com/office/word/2010/wordprocessingGroup" xmlns:wpi="http://schemas.microsoft.com/office/word/2010/wordprocessingInk" xmlns:wne="http://schemas.microsoft.com/office/word/2006/wordml" xmlns:wps="http://schemas.microsoft.com/office/word/2010/wordprocessingShape" mc:Ignorable="w14 w15 w16se w16cid w16 w16cex w16sdtdh wp14">
-  <w:p>
-    <w:pPr>
-      <w:pStyle w:val="Pieddepage"/>
       <w:rPr>
         <w:color w:val="4472C4" w:themeColor="accent1"/>
       </w:rPr>
@@ -895,19 +944,7 @@
       <w:rPr>
         <w:color w:val="4472C4" w:themeColor="accent1"/>
       </w:rPr>
-      <w:t xml:space="preserve">                </w:t>
-    </w:r>
-    <w:r>
-      <w:rPr>
-        <w:color w:val="4472C4" w:themeColor="accent1"/>
-      </w:rPr>
-      <w:t xml:space="preserve">                                           </w:t>
-    </w:r>
-    <w:r>
-      <w:rPr>
-        <w:color w:val="4472C4" w:themeColor="accent1"/>
-      </w:rPr>
-      <w:t xml:space="preserve">   Pages </w:t>
+      <w:t xml:space="preserve">                                                              Pages </w:t>
     </w:r>
     <w:r>
       <w:rPr>
@@ -981,16 +1018,6 @@
       </w:rPr>
       <w:tab/>
     </w:r>
-  </w:p>
-</w:ftr>
-</file>
-
-<file path=word/footer3.xml><?xml version="1.0" encoding="utf-8"?>
-<w:ftr xmlns:wpc="http://schemas.microsoft.com/office/word/2010/wordprocessingCanvas" xmlns:cx="http://schemas.microsoft.com/office/drawing/2014/chartex" xmlns:cx1="http://schemas.microsoft.com/office/drawing/2015/9/8/chartex" xmlns:cx2="http://schemas.microsoft.com/office/drawing/2015/10/21/chartex" xmlns:cx3="http://schemas.microsoft.com/office/drawing/2016/5/9/chartex" xmlns:cx4="http://schemas.microsoft.com/office/drawing/2016/5/10/chartex" xmlns:cx5="http://schemas.microsoft.com/office/drawing/2016/5/11/chartex" xmlns:cx6="http://schemas.microsoft.com/office/drawing/2016/5/12/chartex" xmlns:cx7="http://schemas.microsoft.com/office/drawing/2016/5/13/chartex" xmlns:cx8="http://schemas.microsoft.com/office/drawing/2016/5/14/chartex" xmlns:mc="http://schemas.openxmlformats.org/markup-compatibility/2006" xmlns:aink="http://schemas.microsoft.com/office/drawing/2016/ink" xmlns:am3d="http://schemas.microsoft.com/office/drawing/2017/model3d" xmlns:o="urn:schemas-microsoft-com:office:office" xmlns:oel="http://schemas.microsoft.com/office/2019/extlst" xmlns:r="http://schemas.openxmlformats.org/officeDocument/2006/relationships" xmlns:m="http://schemas.openxmlformats.org/officeDocument/2006/math" xmlns:v="urn:schemas-microsoft-com:vml" xmlns:wp14="http://schemas.microsoft.com/office/word/2010/wordprocessingDrawing" xmlns:wp="http://schemas.openxmlformats.org/drawingml/2006/wordprocessingDrawing" xmlns:w10="urn:schemas-microsoft-com:office:word" xmlns:w="http://schemas.openxmlformats.org/wordprocessingml/2006/main" xmlns:w14="http://schemas.microsoft.com/office/word/2010/wordml" xmlns:w15="http://schemas.microsoft.com/office/word/2012/wordml" xmlns:w16cex="http://schemas.microsoft.com/office/word/2018/wordml/cex" xmlns:w16cid="http://schemas.microsoft.com/office/word/2016/wordml/cid" xmlns:w16="http://schemas.microsoft.com/office/word/2018/wordml" xmlns:w16sdtdh="http://schemas.microsoft.com/office/word/2020/wordml/sdtdatahash" xmlns:w16se="http://schemas.microsoft.com/office/word/2015/wordml/symex" xmlns:wpg="http://schemas.microsoft.com/office/word/2010/wordprocessingGroup" xmlns:wpi="http://schemas.microsoft.com/office/word/2010/wordprocessingInk" xmlns:wne="http://schemas.microsoft.com/office/word/2006/wordml" xmlns:wps="http://schemas.microsoft.com/office/word/2010/wordprocessingShape" mc:Ignorable="w14 w15 w16se w16cid w16 w16cex w16sdtdh wp14">
-  <w:p>
-    <w:pPr>
-      <w:pStyle w:val="Pieddepage"/>
-    </w:pPr>
   </w:p>
 </w:ftr>
 </file>
@@ -1021,16 +1048,6 @@
 </file>
 
 <file path=word/header1.xml><?xml version="1.0" encoding="utf-8"?>
-<w:hdr xmlns:wpc="http://schemas.microsoft.com/office/word/2010/wordprocessingCanvas" xmlns:cx="http://schemas.microsoft.com/office/drawing/2014/chartex" xmlns:cx1="http://schemas.microsoft.com/office/drawing/2015/9/8/chartex" xmlns:cx2="http://schemas.microsoft.com/office/drawing/2015/10/21/chartex" xmlns:cx3="http://schemas.microsoft.com/office/drawing/2016/5/9/chartex" xmlns:cx4="http://schemas.microsoft.com/office/drawing/2016/5/10/chartex" xmlns:cx5="http://schemas.microsoft.com/office/drawing/2016/5/11/chartex" xmlns:cx6="http://schemas.microsoft.com/office/drawing/2016/5/12/chartex" xmlns:cx7="http://schemas.microsoft.com/office/drawing/2016/5/13/chartex" xmlns:cx8="http://schemas.microsoft.com/office/drawing/2016/5/14/chartex" xmlns:mc="http://schemas.openxmlformats.org/markup-compatibility/2006" xmlns:aink="http://schemas.microsoft.com/office/drawing/2016/ink" xmlns:am3d="http://schemas.microsoft.com/office/drawing/2017/model3d" xmlns:o="urn:schemas-microsoft-com:office:office" xmlns:oel="http://schemas.microsoft.com/office/2019/extlst" xmlns:r="http://schemas.openxmlformats.org/officeDocument/2006/relationships" xmlns:m="http://schemas.openxmlformats.org/officeDocument/2006/math" xmlns:v="urn:schemas-microsoft-com:vml" xmlns:wp14="http://schemas.microsoft.com/office/word/2010/wordprocessingDrawing" xmlns:wp="http://schemas.openxmlformats.org/drawingml/2006/wordprocessingDrawing" xmlns:w10="urn:schemas-microsoft-com:office:word" xmlns:w="http://schemas.openxmlformats.org/wordprocessingml/2006/main" xmlns:w14="http://schemas.microsoft.com/office/word/2010/wordml" xmlns:w15="http://schemas.microsoft.com/office/word/2012/wordml" xmlns:w16cex="http://schemas.microsoft.com/office/word/2018/wordml/cex" xmlns:w16cid="http://schemas.microsoft.com/office/word/2016/wordml/cid" xmlns:w16="http://schemas.microsoft.com/office/word/2018/wordml" xmlns:w16sdtdh="http://schemas.microsoft.com/office/word/2020/wordml/sdtdatahash" xmlns:w16se="http://schemas.microsoft.com/office/word/2015/wordml/symex" xmlns:wpg="http://schemas.microsoft.com/office/word/2010/wordprocessingGroup" xmlns:wpi="http://schemas.microsoft.com/office/word/2010/wordprocessingInk" xmlns:wne="http://schemas.microsoft.com/office/word/2006/wordml" xmlns:wps="http://schemas.microsoft.com/office/word/2010/wordprocessingShape" mc:Ignorable="w14 w15 w16se w16cid w16 w16cex w16sdtdh wp14">
-  <w:p>
-    <w:pPr>
-      <w:pStyle w:val="En-tte"/>
-    </w:pPr>
-  </w:p>
-</w:hdr>
-</file>
-
-<file path=word/header2.xml><?xml version="1.0" encoding="utf-8"?>
 <w:hdr xmlns:wpc="http://schemas.microsoft.com/office/word/2010/wordprocessingCanvas" xmlns:cx="http://schemas.microsoft.com/office/drawing/2014/chartex" xmlns:cx1="http://schemas.microsoft.com/office/drawing/2015/9/8/chartex" xmlns:cx2="http://schemas.microsoft.com/office/drawing/2015/10/21/chartex" xmlns:cx3="http://schemas.microsoft.com/office/drawing/2016/5/9/chartex" xmlns:cx4="http://schemas.microsoft.com/office/drawing/2016/5/10/chartex" xmlns:cx5="http://schemas.microsoft.com/office/drawing/2016/5/11/chartex" xmlns:cx6="http://schemas.microsoft.com/office/drawing/2016/5/12/chartex" xmlns:cx7="http://schemas.microsoft.com/office/drawing/2016/5/13/chartex" xmlns:cx8="http://schemas.microsoft.com/office/drawing/2016/5/14/chartex" xmlns:mc="http://schemas.openxmlformats.org/markup-compatibility/2006" xmlns:aink="http://schemas.microsoft.com/office/drawing/2016/ink" xmlns:am3d="http://schemas.microsoft.com/office/drawing/2017/model3d" xmlns:o="urn:schemas-microsoft-com:office:office" xmlns:oel="http://schemas.microsoft.com/office/2019/extlst" xmlns:r="http://schemas.openxmlformats.org/officeDocument/2006/relationships" xmlns:m="http://schemas.openxmlformats.org/officeDocument/2006/math" xmlns:v="urn:schemas-microsoft-com:vml" xmlns:wp14="http://schemas.microsoft.com/office/word/2010/wordprocessingDrawing" xmlns:wp="http://schemas.openxmlformats.org/drawingml/2006/wordprocessingDrawing" xmlns:w10="urn:schemas-microsoft-com:office:word" xmlns:w="http://schemas.openxmlformats.org/wordprocessingml/2006/main" xmlns:w14="http://schemas.microsoft.com/office/word/2010/wordml" xmlns:w15="http://schemas.microsoft.com/office/word/2012/wordml" xmlns:w16cex="http://schemas.microsoft.com/office/word/2018/wordml/cex" xmlns:w16cid="http://schemas.microsoft.com/office/word/2016/wordml/cid" xmlns:w16="http://schemas.microsoft.com/office/word/2018/wordml" xmlns:w16sdtdh="http://schemas.microsoft.com/office/word/2020/wordml/sdtdatahash" xmlns:w16se="http://schemas.microsoft.com/office/word/2015/wordml/symex" xmlns:wpg="http://schemas.microsoft.com/office/word/2010/wordprocessingGroup" xmlns:wpi="http://schemas.microsoft.com/office/word/2010/wordprocessingInk" xmlns:wne="http://schemas.microsoft.com/office/word/2006/wordml" xmlns:wps="http://schemas.microsoft.com/office/word/2010/wordprocessingShape" mc:Ignorable="w14 w15 w16se w16cid w16 w16cex w16sdtdh wp14">
   <w:p>
     <w:pPr>
@@ -1103,16 +1120,6 @@
       <w:tab/>
     </w:r>
   </w:p>
-  <w:p>
-    <w:pPr>
-      <w:pStyle w:val="En-tte"/>
-    </w:pPr>
-  </w:p>
-</w:hdr>
-</file>
-
-<file path=word/header3.xml><?xml version="1.0" encoding="utf-8"?>
-<w:hdr xmlns:wpc="http://schemas.microsoft.com/office/word/2010/wordprocessingCanvas" xmlns:cx="http://schemas.microsoft.com/office/drawing/2014/chartex" xmlns:cx1="http://schemas.microsoft.com/office/drawing/2015/9/8/chartex" xmlns:cx2="http://schemas.microsoft.com/office/drawing/2015/10/21/chartex" xmlns:cx3="http://schemas.microsoft.com/office/drawing/2016/5/9/chartex" xmlns:cx4="http://schemas.microsoft.com/office/drawing/2016/5/10/chartex" xmlns:cx5="http://schemas.microsoft.com/office/drawing/2016/5/11/chartex" xmlns:cx6="http://schemas.microsoft.com/office/drawing/2016/5/12/chartex" xmlns:cx7="http://schemas.microsoft.com/office/drawing/2016/5/13/chartex" xmlns:cx8="http://schemas.microsoft.com/office/drawing/2016/5/14/chartex" xmlns:mc="http://schemas.openxmlformats.org/markup-compatibility/2006" xmlns:aink="http://schemas.microsoft.com/office/drawing/2016/ink" xmlns:am3d="http://schemas.microsoft.com/office/drawing/2017/model3d" xmlns:o="urn:schemas-microsoft-com:office:office" xmlns:oel="http://schemas.microsoft.com/office/2019/extlst" xmlns:r="http://schemas.openxmlformats.org/officeDocument/2006/relationships" xmlns:m="http://schemas.openxmlformats.org/officeDocument/2006/math" xmlns:v="urn:schemas-microsoft-com:vml" xmlns:wp14="http://schemas.microsoft.com/office/word/2010/wordprocessingDrawing" xmlns:wp="http://schemas.openxmlformats.org/drawingml/2006/wordprocessingDrawing" xmlns:w10="urn:schemas-microsoft-com:office:word" xmlns:w="http://schemas.openxmlformats.org/wordprocessingml/2006/main" xmlns:w14="http://schemas.microsoft.com/office/word/2010/wordml" xmlns:w15="http://schemas.microsoft.com/office/word/2012/wordml" xmlns:w16cex="http://schemas.microsoft.com/office/word/2018/wordml/cex" xmlns:w16cid="http://schemas.microsoft.com/office/word/2016/wordml/cid" xmlns:w16="http://schemas.microsoft.com/office/word/2018/wordml" xmlns:w16sdtdh="http://schemas.microsoft.com/office/word/2020/wordml/sdtdatahash" xmlns:w16se="http://schemas.microsoft.com/office/word/2015/wordml/symex" xmlns:wpg="http://schemas.microsoft.com/office/word/2010/wordprocessingGroup" xmlns:wpi="http://schemas.microsoft.com/office/word/2010/wordprocessingInk" xmlns:wne="http://schemas.microsoft.com/office/word/2006/wordml" xmlns:wps="http://schemas.microsoft.com/office/word/2010/wordprocessingShape" mc:Ignorable="w14 w15 w16se w16cid w16 w16cex w16sdtdh wp14">
   <w:p>
     <w:pPr>
       <w:pStyle w:val="En-tte"/>

--- a/Doc SAE Server.docx
+++ b/Doc SAE Server.docx
@@ -185,11 +185,9 @@
       <w:r>
         <w:t xml:space="preserve">Vérifier que vous avez bien </w:t>
       </w:r>
-      <w:proofErr w:type="spellStart"/>
-      <w:r>
-        <w:t>tout</w:t>
-      </w:r>
-      <w:proofErr w:type="spellEnd"/>
+      <w:r>
+        <w:t>tous</w:t>
+      </w:r>
       <w:r>
         <w:t xml:space="preserve"> les packages nécessaire installer.</w:t>
       </w:r>
@@ -226,7 +224,23 @@
         <w:t>s,</w:t>
       </w:r>
       <w:r>
-        <w:t xml:space="preserve"> il vous faudra changer la variable </w:t>
+        <w:t xml:space="preserve"> il vous faudra changer la variable</w:t>
+      </w:r>
+      <w:r>
+        <w:t xml:space="preserve"> </w:t>
+      </w:r>
+      <w:r>
+        <w:rPr>
+          <w:b/>
+          <w:bCs/>
+        </w:rPr>
+        <w:t>port</w:t>
+      </w:r>
+      <w:r>
+        <w:t xml:space="preserve"> (qui sont tout en haut du code dans les fichiers.py)</w:t>
+      </w:r>
+      <w:r>
+        <w:t xml:space="preserve"> et pour l’</w:t>
       </w:r>
       <w:r>
         <w:rPr>
@@ -236,17 +250,14 @@
         <w:t>host</w:t>
       </w:r>
       <w:r>
-        <w:t xml:space="preserve"> et </w:t>
-      </w:r>
-      <w:r>
-        <w:rPr>
-          <w:b/>
-          <w:bCs/>
-        </w:rPr>
-        <w:t>port</w:t>
-      </w:r>
-      <w:r>
-        <w:t xml:space="preserve"> (qui sont tout en haut du code dans les fichiers.py)</w:t>
+        <w:t xml:space="preserve"> vous devez utiliser le fichier </w:t>
+      </w:r>
+      <w:r>
+        <w:rPr>
+          <w:b/>
+          <w:bCs/>
+        </w:rPr>
+        <w:t>data.txt</w:t>
       </w:r>
     </w:p>
     <w:p>
@@ -788,9 +799,98 @@
           <w:ilvl w:val="0"/>
           <w:numId w:val="1"/>
         </w:numPr>
+        <w:rPr>
+          <w:lang w:val="en-US"/>
+        </w:rPr>
       </w:pPr>
       <w:proofErr w:type="spellStart"/>
       <w:r>
+        <w:rPr>
+          <w:lang w:val="en-US"/>
+        </w:rPr>
+        <w:t>Powershell</w:t>
+      </w:r>
+      <w:proofErr w:type="spellEnd"/>
+      <w:r>
+        <w:rPr>
+          <w:lang w:val="en-US"/>
+        </w:rPr>
+        <w:t xml:space="preserve"> {</w:t>
+      </w:r>
+      <w:proofErr w:type="spellStart"/>
+      <w:r>
+        <w:rPr>
+          <w:lang w:val="en-US"/>
+        </w:rPr>
+        <w:t>commande</w:t>
+      </w:r>
+      <w:proofErr w:type="spellEnd"/>
+      <w:r>
+        <w:rPr>
+          <w:lang w:val="en-US"/>
+        </w:rPr>
+        <w:t>} : ex</w:t>
+      </w:r>
+      <w:r>
+        <w:rPr>
+          <w:lang w:val="en-US"/>
+        </w:rPr>
+        <w:t>e</w:t>
+      </w:r>
+      <w:r>
+        <w:rPr>
+          <w:lang w:val="en-US"/>
+        </w:rPr>
+        <w:t xml:space="preserve">cuter </w:t>
+      </w:r>
+      <w:proofErr w:type="spellStart"/>
+      <w:r>
+        <w:rPr>
+          <w:lang w:val="en-US"/>
+        </w:rPr>
+        <w:t>une</w:t>
+      </w:r>
+      <w:proofErr w:type="spellEnd"/>
+      <w:r>
+        <w:rPr>
+          <w:lang w:val="en-US"/>
+        </w:rPr>
+        <w:t xml:space="preserve"> </w:t>
+      </w:r>
+      <w:proofErr w:type="spellStart"/>
+      <w:r>
+        <w:rPr>
+          <w:lang w:val="en-US"/>
+        </w:rPr>
+        <w:t>commande</w:t>
+      </w:r>
+      <w:proofErr w:type="spellEnd"/>
+      <w:r>
+        <w:rPr>
+          <w:lang w:val="en-US"/>
+        </w:rPr>
+        <w:t xml:space="preserve"> </w:t>
+      </w:r>
+      <w:proofErr w:type="spellStart"/>
+      <w:r>
+        <w:rPr>
+          <w:lang w:val="en-US"/>
+        </w:rPr>
+        <w:t>Powershell</w:t>
+      </w:r>
+      <w:proofErr w:type="spellEnd"/>
+    </w:p>
+    <w:p>
+      <w:pPr>
+        <w:pStyle w:val="Paragraphedeliste"/>
+        <w:numPr>
+          <w:ilvl w:val="0"/>
+          <w:numId w:val="1"/>
+        </w:numPr>
+      </w:pPr>
+      <w:proofErr w:type="spellStart"/>
+      <w:r>
+        <w:lastRenderedPageBreak/>
         <w:t>get</w:t>
       </w:r>
       <w:proofErr w:type="spellEnd"/>
